--- a/zht/docx/020.content.docx
+++ b/zht/docx/020.content.docx
@@ -28,19 +28,18 @@
       </w:r>
     </w:p>
     <w:p>
-      <w:pPr>
-        <w:pStyle w:val="Heading2"/>
-      </w:pPr>
-      <w:r>
-        <w:rPr>
-          <w:lang w:val="zh_TW" w:bidi="zh_TW"/>
-        </w:rPr>
-        <w:t>License Information</w:t>
-      </w:r>
-      <w:r>
-        <w:rPr>
-          <w:lang w:val="zh_TW" w:bidi="zh_TW"/>
-        </w:rPr>
+      <w:pPr/>
+      <w:r>
+        <w:rPr>
+          <w:lang w:val="zh_TW" w:bidi="zh_TW"/>
+        </w:rPr>
+      </w:r>
+      <w:r>
+        <w:rPr>
+          <w:b/>
+          <w:lang w:val="zh_TW" w:bidi="zh_TW"/>
+        </w:rPr>
+        <w:t>Aquifer Open Bible Dictionary</w:t>
       </w:r>
     </w:p>
     <w:p>
@@ -52,22 +51,9 @@
       </w:r>
       <w:r>
         <w:rPr>
-          <w:b/>
-          <w:lang w:val="zh_TW" w:bidi="zh_TW"/>
-        </w:rPr>
-        <w:t>聖經詞典 (Tyndale)</w:t>
-      </w:r>
-      <w:r>
-        <w:rPr>
-          <w:lang w:val="zh_TW" w:bidi="zh_TW"/>
-        </w:rPr>
-        <w:t xml:space="preserve"> (Chinese (Traditional)) is based on</w:t>
-      </w:r>
-      <w:r>
-        <w:rPr>
-          <w:lang w:val="zh_TW" w:bidi="zh_TW"/>
-        </w:rPr>
-        <w:t xml:space="preserve">: </w:t>
+          <w:lang w:val="zh_TW" w:bidi="zh_TW"/>
+        </w:rPr>
+        <w:t xml:space="preserve">This work is an adaptation of </w:t>
       </w:r>
       <w:r>
         <w:rPr>
@@ -79,48 +65,19 @@
         <w:rPr>
           <w:lang w:val="zh_TW" w:bidi="zh_TW"/>
         </w:rPr>
-        <w:t xml:space="preserve">, </w:t>
-      </w:r>
-      <w:hyperlink r:id="rId13">
-        <w:r>
-          <w:rPr>
-            <w:lang w:val="zh_TW" w:bidi="zh_TW"/>
-          </w:rPr>
-          <w:rPr>
-            <w:color w:val="0000EE"/>
-            <w:u w:val="single"/>
-          </w:rPr>
-          <w:t>Tyndale House Publishers</w:t>
-        </w:r>
-      </w:hyperlink>
-      <w:r>
-        <w:rPr>
-          <w:lang w:val="zh_TW" w:bidi="zh_TW"/>
-        </w:rPr>
-        <w:t xml:space="preserve">, 2023, which is licensed under a </w:t>
-      </w:r>
-      <w:hyperlink r:id="rId14">
-        <w:r>
-          <w:rPr>
-            <w:lang w:val="zh_TW" w:bidi="zh_TW"/>
-          </w:rPr>
-          <w:rPr>
-            <w:color w:val="0000EE"/>
-            <w:u w:val="single"/>
-          </w:rPr>
-          <w:t>CC BY-SA 4.0 license</w:t>
-        </w:r>
-      </w:hyperlink>
-      <w:r>
-        <w:rPr>
-          <w:lang w:val="zh_TW" w:bidi="zh_TW"/>
-        </w:rPr>
-        <w:t>.</w:t>
-      </w:r>
-      <w:r>
-        <w:rPr>
-          <w:lang w:val="zh_TW" w:bidi="zh_TW"/>
-        </w:rPr>
+        <w:t xml:space="preserve"> © 2023 Tyndale House Publishers, licensed under the CC BY-SA 4.0 license. The adaptation, </w:t>
+      </w:r>
+      <w:r>
+        <w:rPr>
+          <w:lang w:val="zh_TW" w:bidi="zh_TW"/>
+        </w:rPr>
+        <w:t>Aquifer Open Bible Dictionary</w:t>
+      </w:r>
+      <w:r>
+        <w:rPr>
+          <w:lang w:val="zh_TW" w:bidi="zh_TW"/>
+        </w:rPr>
+        <w:t>, was created by Mission Mutual and is also licensed under CC BY-SA 4.0.</w:t>
       </w:r>
     </w:p>
     <w:p>
@@ -134,7 +91,7 @@
         <w:rPr>
           <w:lang w:val="zh_TW" w:bidi="zh_TW"/>
         </w:rPr>
-        <w:t>This PDF version is provided under the same license.</w:t>
+        <w:t>This resource has been adapted into multiple languages, including English, Tok Pisin, Arabic (عربي), French (Français), Hindi (हिंदी), Indonesian (Bahasa Indonesia), Portuguese (Português), Russian (Русский), Spanish (Español), Swahili (Kiswahili), and Simplified Chinese (简体中文).</w:t>
       </w:r>
       <w:r>
         <w:rPr>
@@ -310,7 +267,7 @@
         </w:rPr>
         <w:t>在東正教、羅馬天主教和大多數新教教會的敬拜儀式中（例如聖餐禮），通常會以神職人員的祝福作為結束。這種宣告（在羅馬天主教、東正教和聖公會教會中稱為「祝福（blessing）」，在大多數新教教會中稱為「祝禱（benediction）」）有聖經的根據（</w:t>
       </w:r>
-      <w:hyperlink r:id="rId15">
+      <w:hyperlink r:id="rId13">
         <w:r>
           <w:rPr>
             <w:lang w:val="zh_TW" w:bidi="zh_TW"/>
@@ -328,7 +285,7 @@
         </w:rPr>
         <w:t>–</w:t>
       </w:r>
-      <w:hyperlink r:id="rId15">
+      <w:hyperlink r:id="rId13">
         <w:r>
           <w:rPr>
             <w:lang w:val="zh_TW" w:bidi="zh_TW"/>
@@ -346,7 +303,7 @@
         </w:rPr>
         <w:t>；</w:t>
       </w:r>
-      <w:hyperlink r:id="rId16">
+      <w:hyperlink r:id="rId14">
         <w:r>
           <w:rPr>
             <w:lang w:val="zh_TW" w:bidi="zh_TW"/>
@@ -364,7 +321,7 @@
         </w:rPr>
         <w:t>–</w:t>
       </w:r>
-      <w:hyperlink r:id="rId16">
+      <w:hyperlink r:id="rId14">
         <w:r>
           <w:rPr>
             <w:lang w:val="zh_TW" w:bidi="zh_TW"/>
@@ -382,7 +339,7 @@
         </w:rPr>
         <w:t>；</w:t>
       </w:r>
-      <w:hyperlink r:id="rId17">
+      <w:hyperlink r:id="rId15">
         <w:r>
           <w:rPr>
             <w:lang w:val="zh_TW" w:bidi="zh_TW"/>
@@ -400,7 +357,7 @@
         </w:rPr>
         <w:t>；</w:t>
       </w:r>
-      <w:hyperlink r:id="rId18">
+      <w:hyperlink r:id="rId16">
         <w:r>
           <w:rPr>
             <w:lang w:val="zh_TW" w:bidi="zh_TW"/>
@@ -418,7 +375,7 @@
         </w:rPr>
         <w:t>；</w:t>
       </w:r>
-      <w:hyperlink r:id="rId19">
+      <w:hyperlink r:id="rId17">
         <w:r>
           <w:rPr>
             <w:lang w:val="zh_TW" w:bidi="zh_TW"/>
@@ -436,7 +393,7 @@
         </w:rPr>
         <w:t>；</w:t>
       </w:r>
-      <w:hyperlink r:id="rId20">
+      <w:hyperlink r:id="rId18">
         <w:r>
           <w:rPr>
             <w:lang w:val="zh_TW" w:bidi="zh_TW"/>
@@ -454,7 +411,7 @@
         </w:rPr>
         <w:t>–</w:t>
       </w:r>
-      <w:hyperlink r:id="rId20">
+      <w:hyperlink r:id="rId18">
         <w:r>
           <w:rPr>
             <w:lang w:val="zh_TW" w:bidi="zh_TW"/>
@@ -472,7 +429,7 @@
         </w:rPr>
         <w:t>；</w:t>
       </w:r>
-      <w:hyperlink r:id="rId21">
+      <w:hyperlink r:id="rId19">
         <w:r>
           <w:rPr>
             <w:lang w:val="zh_TW" w:bidi="zh_TW"/>
@@ -490,7 +447,7 @@
         </w:rPr>
         <w:t>–</w:t>
       </w:r>
-      <w:hyperlink r:id="rId21">
+      <w:hyperlink r:id="rId19">
         <w:r>
           <w:rPr>
             <w:lang w:val="zh_TW" w:bidi="zh_TW"/>
@@ -536,7 +493,7 @@
         </w:rPr>
         <w:t>「祝福」一詞也用於感謝神賜食物和飲料的行為（</w:t>
       </w:r>
-      <w:hyperlink r:id="rId22">
+      <w:hyperlink r:id="rId20">
         <w:r>
           <w:rPr>
             <w:lang w:val="zh_TW" w:bidi="zh_TW"/>
@@ -554,7 +511,7 @@
         </w:rPr>
         <w:t>；</w:t>
       </w:r>
-      <w:hyperlink r:id="rId23">
+      <w:hyperlink r:id="rId21">
         <w:r>
           <w:rPr>
             <w:lang w:val="zh_TW" w:bidi="zh_TW"/>
@@ -572,7 +529,7 @@
         </w:rPr>
         <w:t>；</w:t>
       </w:r>
-      <w:hyperlink r:id="rId24">
+      <w:hyperlink r:id="rId22">
         <w:r>
           <w:rPr>
             <w:lang w:val="zh_TW" w:bidi="zh_TW"/>
